--- a/helloWorld.docx
+++ b/helloWorld.docx
@@ -3,32 +3,71 @@
 <w:document xmlns:ve="http://schemas.openxmlformats.org/markup-compatibility/2006" xmlns:o="urn:schemas-microsoft-com:office:office" xmlns:r="http://schemas.openxmlformats.org/officeDocument/2006/relationships" xmlns:m="http://schemas.openxmlformats.org/officeDocument/2006/math" xmlns:v="urn:schemas-microsoft-com:vml" xmlns:wp="http://schemas.openxmlformats.org/drawingml/2006/wordprocessingDrawing" xmlns:w10="urn:schemas-microsoft-com:office:word" xmlns:w="http://schemas.openxmlformats.org/wordprocessingml/2006/main" xmlns:wne="http://schemas.microsoft.com/office/word/2006/wordml">
   <w:body>
     <w:p>
+      <w:pPr>
+        <w:jc w:val="center"/>
+      </w:pPr>
       <w:r>
-        <w:t xml:space="preserve">Hello world!</w:t>
+        <w:rPr>
+          <w:sz w:val="30"/>
+          <w:szCs w:val="30"/>
+          <w:b/>
+        </w:rPr>
+        <w:t xml:space="preserve">高中数学随堂练习-20151110</w:t>
       </w:r>
     </w:p>
     <w:p>
+      <w:pPr>
+        <w:jc w:val="center"/>
+      </w:pPr>
       <w:r>
         <w:rPr>
-          <w:rFonts w:ascii="Tahoma" w:hAnsi="Tahoma" w:cs="Tahoma"/>
-          <w:sz w:val="32"/>
-          <w:szCs w:val="32"/>
-          <w:b/>
+          <w:sz w:val="26"/>
+          <w:szCs w:val="26"/>
         </w:rPr>
-        <w:t xml:space="preserve">Hello world! I am formatted.</w:t>
+        <w:t xml:space="preserve">满分：</w:t>
       </w:r>
     </w:p>
     <w:p>
+      <w:pPr>
+        <w:jc w:val="center"/>
+      </w:pPr>
       <w:r>
-        <w:br w:type="page"/>
+        <w:rPr>
+          <w:sz w:val="26"/>
+          <w:szCs w:val="26"/>
+        </w:rPr>
+        <w:t xml:space="preserve">班级：_________  姓名：_________  考号：_________</w:t>
       </w:r>
     </w:p>
+    <w:p/>
     <w:p>
       <w:r>
         <w:rPr>
-          <w:rStyle w:val="myOwnStyle"/>
+          <w:sz w:val="26"/>
+          <w:szCs w:val="26"/>
+          <w:b/>
         </w:rPr>
-        <w:t xml:space="preserve">Hello world! I am formatted by a user defined style</w:t>
+        <w:t xml:space="preserve">一、单选题（共2小题）</w:t>
+      </w:r>
+    </w:p>
+    <w:p/>
+    <w:p>
+      <w:pPr>
+        <w:jc w:val="center"/>
+      </w:pPr>
+      <w:r>
+        <w:rPr>
+          <w:sz w:val="26"/>
+          <w:szCs w:val="26"/>
+        </w:rPr>
+        <w:t xml:space="preserve">1、已知集合</w:t>
+      </w:r>
+      <w:r>
+        <w:rPr>
+          <w:sz w:val="26"/>
+          <w:szCs w:val="26"/>
+        </w:rPr>
+        <w:t xml:space="preserve">则集合A中元素的个数为(　　)</w:t>
       </w:r>
     </w:p>
     <w:sectPr>
